--- a/SpringBoot-Introductions.docx
+++ b/SpringBoot-Introductions.docx
@@ -79,14 +79,44 @@
           <w:lang w:val="en-US"/>
         </w:rPr>
       </w:pPr>
+      <w:r>
+        <w:rPr>
+          <w:b/>
+          <w:bCs/>
+          <w:color w:val="FF0000"/>
+          <w:lang w:val="en-US"/>
+        </w:rPr>
+        <w:t>Example:</w:t>
+      </w:r>
+      <w:r>
+        <w:rPr>
+          <w:color w:val="FF0000"/>
+          <w:lang w:val="en-US"/>
+        </w:rPr>
+        <w:t xml:space="preserve"> </w:t>
+      </w:r>
       <w:proofErr w:type="spellStart"/>
-      <w:r>
-        <w:rPr>
-          <w:lang w:val="en-US"/>
-        </w:rPr>
-        <w:t>Com.itc.spring</w:t>
+      <w:proofErr w:type="gramStart"/>
+      <w:r>
+        <w:rPr>
+          <w:lang w:val="en-US"/>
+        </w:rPr>
+        <w:t>c</w:t>
+      </w:r>
+      <w:r>
+        <w:rPr>
+          <w:lang w:val="en-US"/>
+        </w:rPr>
+        <w:t>om.itc.spring</w:t>
+      </w:r>
+      <w:r>
+        <w:rPr>
+          <w:lang w:val="en-US"/>
+        </w:rPr>
+        <w:t>mvc</w:t>
       </w:r>
       <w:proofErr w:type="spellEnd"/>
+      <w:proofErr w:type="gramEnd"/>
     </w:p>
     <w:p>
       <w:pPr>
@@ -2931,6 +2961,307 @@
     </w:p>
     <w:p>
       <w:pPr>
+        <w:pStyle w:val="ListParagraph"/>
+        <w:rPr>
+          <w:lang w:val="en-US"/>
+        </w:rPr>
+      </w:pPr>
+      <w:r>
+        <w:rPr>
+          <w:noProof/>
+        </w:rPr>
+        <w:lastRenderedPageBreak/>
+        <w:drawing>
+          <wp:inline distT="0" distB="0" distL="0" distR="0" wp14:anchorId="4C198CFC" wp14:editId="4A31813B">
+            <wp:extent cx="5731510" cy="1716405"/>
+            <wp:effectExtent l="0" t="0" r="2540" b="0"/>
+            <wp:docPr id="19" name="Picture 19" descr="Graphical user interface, text, application&#10;&#10;Description automatically generated"/>
+            <wp:cNvGraphicFramePr>
+              <a:graphicFrameLocks xmlns:a="http://schemas.openxmlformats.org/drawingml/2006/main" noChangeAspect="1"/>
+            </wp:cNvGraphicFramePr>
+            <a:graphic xmlns:a="http://schemas.openxmlformats.org/drawingml/2006/main">
+              <a:graphicData uri="http://schemas.openxmlformats.org/drawingml/2006/picture">
+                <pic:pic xmlns:pic="http://schemas.openxmlformats.org/drawingml/2006/picture">
+                  <pic:nvPicPr>
+                    <pic:cNvPr id="19" name="Picture 19" descr="Graphical user interface, text, application&#10;&#10;Description automatically generated"/>
+                    <pic:cNvPicPr/>
+                  </pic:nvPicPr>
+                  <pic:blipFill>
+                    <a:blip r:embed="rId7"/>
+                    <a:stretch>
+                      <a:fillRect/>
+                    </a:stretch>
+                  </pic:blipFill>
+                  <pic:spPr>
+                    <a:xfrm>
+                      <a:off x="0" y="0"/>
+                      <a:ext cx="5731510" cy="1716405"/>
+                    </a:xfrm>
+                    <a:prstGeom prst="rect">
+                      <a:avLst/>
+                    </a:prstGeom>
+                  </pic:spPr>
+                </pic:pic>
+              </a:graphicData>
+            </a:graphic>
+          </wp:inline>
+        </w:drawing>
+      </w:r>
+    </w:p>
+    <w:p>
+      <w:pPr>
+        <w:pStyle w:val="ListParagraph"/>
+        <w:rPr>
+          <w:lang w:val="en-US"/>
+        </w:rPr>
+      </w:pPr>
+    </w:p>
+    <w:p>
+      <w:pPr>
+        <w:pStyle w:val="ListParagraph"/>
+        <w:rPr>
+          <w:lang w:val="en-US"/>
+        </w:rPr>
+      </w:pPr>
+      <w:r>
+        <w:rPr>
+          <w:lang w:val="en-US"/>
+        </w:rPr>
+        <w:t xml:space="preserve">@SpringBootApplication is equivalent to </w:t>
+      </w:r>
+    </w:p>
+    <w:p>
+      <w:pPr>
+        <w:pStyle w:val="ListParagraph"/>
+        <w:ind w:firstLine="720"/>
+        <w:rPr>
+          <w:color w:val="FF0000"/>
+          <w:lang w:val="en-US"/>
+        </w:rPr>
+      </w:pPr>
+      <w:r>
+        <w:rPr>
+          <w:color w:val="FF0000"/>
+          <w:lang w:val="en-US"/>
+        </w:rPr>
+        <w:t>@Configuration,</w:t>
+      </w:r>
+    </w:p>
+    <w:p>
+      <w:pPr>
+        <w:pStyle w:val="ListParagraph"/>
+        <w:ind w:firstLine="720"/>
+        <w:rPr>
+          <w:color w:val="FF0000"/>
+          <w:lang w:val="en-US"/>
+        </w:rPr>
+      </w:pPr>
+      <w:r>
+        <w:rPr>
+          <w:color w:val="FF0000"/>
+          <w:lang w:val="en-US"/>
+        </w:rPr>
+        <w:t xml:space="preserve">@ComponentScan and </w:t>
+      </w:r>
+    </w:p>
+    <w:p>
+      <w:pPr>
+        <w:pStyle w:val="ListParagraph"/>
+        <w:ind w:firstLine="720"/>
+        <w:rPr>
+          <w:lang w:val="en-US"/>
+        </w:rPr>
+      </w:pPr>
+      <w:r>
+        <w:rPr>
+          <w:color w:val="FF0000"/>
+          <w:lang w:val="en-US"/>
+        </w:rPr>
+        <w:t xml:space="preserve">@EnableAutoConfiguration </w:t>
+      </w:r>
+      <w:r>
+        <w:rPr>
+          <w:lang w:val="en-US"/>
+        </w:rPr>
+        <w:t>combined.</w:t>
+      </w:r>
+    </w:p>
+    <w:p>
+      <w:pPr>
+        <w:ind w:firstLine="720"/>
+        <w:rPr>
+          <w:color w:val="FF0000"/>
+          <w:lang w:val="en-US"/>
+        </w:rPr>
+      </w:pPr>
+      <w:r>
+        <w:rPr>
+          <w:color w:val="FF0000"/>
+          <w:lang w:val="en-US"/>
+        </w:rPr>
+        <w:t>In other words:</w:t>
+      </w:r>
+    </w:p>
+    <w:p>
+      <w:pPr>
+        <w:ind w:firstLine="720"/>
+        <w:rPr>
+          <w:lang w:val="en-US"/>
+        </w:rPr>
+      </w:pPr>
+      <w:r>
+        <w:rPr>
+          <w:color w:val="FF0000"/>
+          <w:lang w:val="en-US"/>
+        </w:rPr>
+        <w:t xml:space="preserve">@SpringBootApplication </w:t>
+      </w:r>
+      <w:r>
+        <w:rPr>
+          <w:lang w:val="en-US"/>
+        </w:rPr>
+        <w:t>= @Configuration + @ComponentScan + @EnableAutoConfiguration</w:t>
+      </w:r>
+    </w:p>
+    <w:p>
+      <w:pPr>
+        <w:pStyle w:val="ListParagraph"/>
+        <w:rPr>
+          <w:lang w:val="en-US"/>
+        </w:rPr>
+      </w:pPr>
+    </w:p>
+    <w:p>
+      <w:pPr>
+        <w:pStyle w:val="ListParagraph"/>
+        <w:rPr>
+          <w:lang w:val="en-US"/>
+        </w:rPr>
+      </w:pPr>
+      <w:r>
+        <w:rPr>
+          <w:lang w:val="en-US"/>
+        </w:rPr>
+        <w:t>@</w:t>
+      </w:r>
+      <w:proofErr w:type="gramStart"/>
+      <w:r>
+        <w:rPr>
+          <w:lang w:val="en-US"/>
+        </w:rPr>
+        <w:t>EnableAutoConfiguration :</w:t>
+      </w:r>
+      <w:proofErr w:type="gramEnd"/>
+      <w:r>
+        <w:rPr>
+          <w:lang w:val="en-US"/>
+        </w:rPr>
+        <w:t xml:space="preserve"> It tells Spring Boot to "guess" how you want to configure Spring, based on the jar dependencies that you have added.</w:t>
+      </w:r>
+    </w:p>
+    <w:p>
+      <w:pPr>
+        <w:pStyle w:val="ListParagraph"/>
+        <w:rPr>
+          <w:lang w:val="en-US"/>
+        </w:rPr>
+      </w:pPr>
+      <w:r>
+        <w:rPr>
+          <w:color w:val="FF0000"/>
+          <w:lang w:val="en-US"/>
+        </w:rPr>
+        <w:t>For example</w:t>
+      </w:r>
+      <w:r>
+        <w:rPr>
+          <w:lang w:val="en-US"/>
+        </w:rPr>
+        <w:t>, spring-boot-starter-web added Spring MVC and Tomcat, the auto-configuration assumes that you are developing a web application and sets up Spring accordingly.</w:t>
+      </w:r>
+    </w:p>
+    <w:p>
+      <w:pPr>
+        <w:ind w:firstLine="720"/>
+        <w:rPr>
+          <w:lang w:val="en-US"/>
+        </w:rPr>
+      </w:pPr>
+      <w:r>
+        <w:rPr>
+          <w:lang w:val="en-US"/>
+        </w:rPr>
+        <w:t>@</w:t>
+      </w:r>
+      <w:proofErr w:type="gramStart"/>
+      <w:r>
+        <w:rPr>
+          <w:lang w:val="en-US"/>
+        </w:rPr>
+        <w:t>Configuration :</w:t>
+      </w:r>
+      <w:proofErr w:type="gramEnd"/>
+      <w:r>
+        <w:rPr>
+          <w:lang w:val="en-US"/>
+        </w:rPr>
+        <w:t xml:space="preserve"> It indicates that the class has @Bean definition methods by defining methods with the @Bean annotation. As a result, Spring container can process the class and produce Spring Beans to be used in the application</w:t>
+      </w:r>
+    </w:p>
+    <w:p>
+      <w:pPr>
+        <w:ind w:firstLine="720"/>
+        <w:rPr>
+          <w:lang w:val="en-US"/>
+        </w:rPr>
+      </w:pPr>
+      <w:r>
+        <w:rPr>
+          <w:lang w:val="en-US"/>
+        </w:rPr>
+        <w:t>@</w:t>
+      </w:r>
+      <w:proofErr w:type="gramStart"/>
+      <w:r>
+        <w:rPr>
+          <w:lang w:val="en-US"/>
+        </w:rPr>
+        <w:t>ComponentScan :</w:t>
+      </w:r>
+      <w:proofErr w:type="gramEnd"/>
+      <w:r>
+        <w:rPr>
+          <w:lang w:val="en-US"/>
+        </w:rPr>
+        <w:t xml:space="preserve"> @ComponentScan without arguments indicates Spring to scan the current package and all of its sub-packages.</w:t>
+      </w:r>
+    </w:p>
+    <w:p>
+      <w:pPr>
+        <w:ind w:firstLine="720"/>
+        <w:rPr>
+          <w:lang w:val="en-US"/>
+        </w:rPr>
+      </w:pPr>
+    </w:p>
+    <w:p>
+      <w:pPr>
+        <w:pStyle w:val="ListParagraph"/>
+        <w:rPr>
+          <w:lang w:val="en-US"/>
+        </w:rPr>
+      </w:pPr>
+    </w:p>
+    <w:p>
+      <w:pPr>
+        <w:pStyle w:val="ListParagraph"/>
+        <w:rPr>
+          <w:lang w:val="en-US"/>
+        </w:rPr>
+      </w:pPr>
+    </w:p>
+    <w:p>
+      <w:pPr>
         <w:rPr>
           <w:lang w:val="en-US"/>
         </w:rPr>
@@ -2956,7 +3287,7 @@
                     <pic:cNvPicPr/>
                   </pic:nvPicPr>
                   <pic:blipFill>
-                    <a:blip r:embed="rId7"/>
+                    <a:blip r:embed="rId8"/>
                     <a:stretch>
                       <a:fillRect/>
                     </a:stretch>
@@ -3113,7 +3444,7 @@
                     <pic:cNvPicPr/>
                   </pic:nvPicPr>
                   <pic:blipFill>
-                    <a:blip r:embed="rId8"/>
+                    <a:blip r:embed="rId9"/>
                     <a:stretch>
                       <a:fillRect/>
                     </a:stretch>
@@ -3316,7 +3647,7 @@
                     <pic:cNvPicPr/>
                   </pic:nvPicPr>
                   <pic:blipFill>
-                    <a:blip r:embed="rId9"/>
+                    <a:blip r:embed="rId10"/>
                     <a:stretch>
                       <a:fillRect/>
                     </a:stretch>
@@ -3363,7 +3694,7 @@
                     <pic:cNvPicPr/>
                   </pic:nvPicPr>
                   <pic:blipFill>
-                    <a:blip r:embed="rId10"/>
+                    <a:blip r:embed="rId11"/>
                     <a:stretch>
                       <a:fillRect/>
                     </a:stretch>
@@ -3411,7 +3742,7 @@
                     <pic:cNvPicPr/>
                   </pic:nvPicPr>
                   <pic:blipFill>
-                    <a:blip r:embed="rId11"/>
+                    <a:blip r:embed="rId12"/>
                     <a:stretch>
                       <a:fillRect/>
                     </a:stretch>
@@ -3466,7 +3797,7 @@
                     <pic:cNvPicPr/>
                   </pic:nvPicPr>
                   <pic:blipFill>
-                    <a:blip r:embed="rId12"/>
+                    <a:blip r:embed="rId13"/>
                     <a:stretch>
                       <a:fillRect/>
                     </a:stretch>
@@ -3664,17 +3995,769 @@
     </w:p>
     <w:p>
       <w:pPr>
-        <w:rPr>
-          <w:lang w:val="en-US"/>
-        </w:rPr>
-      </w:pPr>
-    </w:p>
-    <w:p>
-      <w:pPr>
-        <w:rPr>
-          <w:lang w:val="en-US"/>
-        </w:rPr>
-      </w:pPr>
+        <w:pStyle w:val="NoSpacing"/>
+        <w:rPr>
+          <w:lang w:val="en-US"/>
+        </w:rPr>
+      </w:pPr>
+      <w:r>
+        <w:rPr>
+          <w:lang w:val="en-US"/>
+        </w:rPr>
+        <w:t xml:space="preserve">Step 1: Open Spring </w:t>
+      </w:r>
+      <w:r>
+        <w:rPr>
+          <w:lang w:val="en-US"/>
+        </w:rPr>
+        <w:t>Initializer</w:t>
+      </w:r>
+      <w:r>
+        <w:rPr>
+          <w:lang w:val="en-US"/>
+        </w:rPr>
+        <w:t xml:space="preserve"> </w:t>
+      </w:r>
+      <w:r>
+        <w:rPr>
+          <w:color w:val="FF0000"/>
+          <w:lang w:val="en-US"/>
+        </w:rPr>
+        <w:t>https://start.spring.io/.</w:t>
+      </w:r>
+    </w:p>
+    <w:p>
+      <w:pPr>
+        <w:pStyle w:val="NoSpacing"/>
+        <w:rPr>
+          <w:lang w:val="en-US"/>
+        </w:rPr>
+      </w:pPr>
+      <w:r>
+        <w:rPr>
+          <w:lang w:val="en-US"/>
+        </w:rPr>
+        <w:t xml:space="preserve">Step 2: Provide the </w:t>
+      </w:r>
+      <w:r>
+        <w:rPr>
+          <w:color w:val="FF0000"/>
+          <w:lang w:val="en-US"/>
+        </w:rPr>
+        <w:t xml:space="preserve">Group </w:t>
+      </w:r>
+      <w:r>
+        <w:rPr>
+          <w:lang w:val="en-US"/>
+        </w:rPr>
+        <w:t xml:space="preserve">name. We have provided </w:t>
+      </w:r>
+      <w:proofErr w:type="spellStart"/>
+      <w:proofErr w:type="gramStart"/>
+      <w:r>
+        <w:rPr>
+          <w:lang w:val="en-US"/>
+        </w:rPr>
+        <w:t>com.</w:t>
+      </w:r>
+      <w:r>
+        <w:rPr>
+          <w:lang w:val="en-US"/>
+        </w:rPr>
+        <w:t>springboot</w:t>
+      </w:r>
+      <w:proofErr w:type="spellEnd"/>
+      <w:proofErr w:type="gramEnd"/>
+      <w:r>
+        <w:rPr>
+          <w:lang w:val="en-US"/>
+        </w:rPr>
+        <w:t>.</w:t>
+      </w:r>
+    </w:p>
+    <w:p>
+      <w:pPr>
+        <w:pStyle w:val="NoSpacing"/>
+        <w:rPr>
+          <w:lang w:val="en-US"/>
+        </w:rPr>
+      </w:pPr>
+      <w:r>
+        <w:rPr>
+          <w:lang w:val="en-US"/>
+        </w:rPr>
+        <w:t xml:space="preserve">Step 3: Provide the </w:t>
+      </w:r>
+      <w:r>
+        <w:rPr>
+          <w:color w:val="FF0000"/>
+          <w:lang w:val="en-US"/>
+        </w:rPr>
+        <w:t>Artifact Id</w:t>
+      </w:r>
+      <w:r>
+        <w:rPr>
+          <w:lang w:val="en-US"/>
+        </w:rPr>
+        <w:t xml:space="preserve">. We have provided the </w:t>
+      </w:r>
+      <w:r>
+        <w:rPr>
+          <w:color w:val="FF0000"/>
+          <w:lang w:val="en-US"/>
+        </w:rPr>
+        <w:t>spring-boot-hello-world-example</w:t>
+      </w:r>
+      <w:r>
+        <w:rPr>
+          <w:lang w:val="en-US"/>
+        </w:rPr>
+        <w:t>.</w:t>
+      </w:r>
+    </w:p>
+    <w:p>
+      <w:pPr>
+        <w:pStyle w:val="NoSpacing"/>
+        <w:rPr>
+          <w:lang w:val="en-US"/>
+        </w:rPr>
+      </w:pPr>
+      <w:r>
+        <w:rPr>
+          <w:lang w:val="en-US"/>
+        </w:rPr>
+        <w:t xml:space="preserve">Step 4: Add the </w:t>
+      </w:r>
+      <w:r>
+        <w:rPr>
+          <w:color w:val="FF0000"/>
+          <w:lang w:val="en-US"/>
+        </w:rPr>
+        <w:t xml:space="preserve">dependency </w:t>
+      </w:r>
+      <w:r>
+        <w:rPr>
+          <w:lang w:val="en-US"/>
+        </w:rPr>
+        <w:t>Spring Web.</w:t>
+      </w:r>
+    </w:p>
+    <w:p>
+      <w:pPr>
+        <w:pStyle w:val="NoSpacing"/>
+        <w:rPr>
+          <w:lang w:val="en-US"/>
+        </w:rPr>
+      </w:pPr>
+      <w:r>
+        <w:rPr>
+          <w:lang w:val="en-US"/>
+        </w:rPr>
+        <w:t xml:space="preserve">Step 5: Click on the Generate button. When we click on the </w:t>
+      </w:r>
+      <w:r>
+        <w:rPr>
+          <w:color w:val="FF0000"/>
+          <w:lang w:val="en-US"/>
+        </w:rPr>
+        <w:t xml:space="preserve">Generate </w:t>
+      </w:r>
+      <w:r>
+        <w:rPr>
+          <w:lang w:val="en-US"/>
+        </w:rPr>
+        <w:t>button, it wraps all the specifications into a jar file and downloads it to our local system.</w:t>
+      </w:r>
+    </w:p>
+    <w:p>
+      <w:pPr>
+        <w:pStyle w:val="NoSpacing"/>
+        <w:rPr>
+          <w:lang w:val="en-US"/>
+        </w:rPr>
+      </w:pPr>
+      <w:r>
+        <w:rPr>
+          <w:noProof/>
+        </w:rPr>
+        <w:lastRenderedPageBreak/>
+        <w:drawing>
+          <wp:inline distT="0" distB="0" distL="0" distR="0" wp14:anchorId="1849E552" wp14:editId="33785968">
+            <wp:extent cx="5731510" cy="2872740"/>
+            <wp:effectExtent l="0" t="0" r="2540" b="3810"/>
+            <wp:docPr id="9" name="Picture 9" descr="Graphical user interface, text, application&#10;&#10;Description automatically generated"/>
+            <wp:cNvGraphicFramePr>
+              <a:graphicFrameLocks xmlns:a="http://schemas.openxmlformats.org/drawingml/2006/main" noChangeAspect="1"/>
+            </wp:cNvGraphicFramePr>
+            <a:graphic xmlns:a="http://schemas.openxmlformats.org/drawingml/2006/main">
+              <a:graphicData uri="http://schemas.openxmlformats.org/drawingml/2006/picture">
+                <pic:pic xmlns:pic="http://schemas.openxmlformats.org/drawingml/2006/picture">
+                  <pic:nvPicPr>
+                    <pic:cNvPr id="9" name="Picture 9" descr="Graphical user interface, text, application&#10;&#10;Description automatically generated"/>
+                    <pic:cNvPicPr/>
+                  </pic:nvPicPr>
+                  <pic:blipFill>
+                    <a:blip r:embed="rId14"/>
+                    <a:stretch>
+                      <a:fillRect/>
+                    </a:stretch>
+                  </pic:blipFill>
+                  <pic:spPr>
+                    <a:xfrm>
+                      <a:off x="0" y="0"/>
+                      <a:ext cx="5731510" cy="2872740"/>
+                    </a:xfrm>
+                    <a:prstGeom prst="rect">
+                      <a:avLst/>
+                    </a:prstGeom>
+                  </pic:spPr>
+                </pic:pic>
+              </a:graphicData>
+            </a:graphic>
+          </wp:inline>
+        </w:drawing>
+      </w:r>
+    </w:p>
+    <w:p>
+      <w:pPr>
+        <w:pStyle w:val="NoSpacing"/>
+        <w:rPr>
+          <w:lang w:val="en-US"/>
+        </w:rPr>
+      </w:pPr>
+      <w:r>
+        <w:rPr>
+          <w:lang w:val="en-US"/>
+        </w:rPr>
+        <w:t>Step 6: Extract the RAR file.</w:t>
+      </w:r>
+    </w:p>
+    <w:p>
+      <w:pPr>
+        <w:pStyle w:val="NoSpacing"/>
+        <w:rPr>
+          <w:lang w:val="en-US"/>
+        </w:rPr>
+      </w:pPr>
+      <w:r>
+        <w:rPr>
+          <w:lang w:val="en-US"/>
+        </w:rPr>
+        <w:t>Step 7: Import the project folder by using the following steps:</w:t>
+      </w:r>
+    </w:p>
+    <w:p>
+      <w:pPr>
+        <w:pStyle w:val="NoSpacing"/>
+        <w:ind w:firstLine="720"/>
+        <w:rPr>
+          <w:lang w:val="en-US"/>
+        </w:rPr>
+      </w:pPr>
+      <w:r>
+        <w:rPr>
+          <w:lang w:val="en-US"/>
+        </w:rPr>
+        <w:t>File -&gt; Import -&gt; Existing Maven Project -&gt; Next -&gt; Browse -&gt; Select the Project Folder -&gt; Finish</w:t>
+      </w:r>
+    </w:p>
+    <w:p>
+      <w:pPr>
+        <w:pStyle w:val="NoSpacing"/>
+        <w:rPr>
+          <w:lang w:val="en-US"/>
+        </w:rPr>
+      </w:pPr>
+      <w:r>
+        <w:rPr>
+          <w:lang w:val="en-US"/>
+        </w:rPr>
+        <w:t>When the project imports successfully, it shows the following project directory in the Package Explorer section of the IDE.</w:t>
+      </w:r>
+    </w:p>
+    <w:p>
+      <w:pPr>
+        <w:pStyle w:val="NoSpacing"/>
+        <w:rPr>
+          <w:lang w:val="en-US"/>
+        </w:rPr>
+      </w:pPr>
+    </w:p>
+    <w:p>
+      <w:pPr>
+        <w:pStyle w:val="NoSpacing"/>
+        <w:rPr>
+          <w:lang w:val="en-US"/>
+        </w:rPr>
+      </w:pPr>
+      <w:r>
+        <w:rPr>
+          <w:noProof/>
+        </w:rPr>
+        <w:drawing>
+          <wp:inline distT="0" distB="0" distL="0" distR="0" wp14:anchorId="68BE86E6" wp14:editId="704A0A8E">
+            <wp:extent cx="3352800" cy="3276600"/>
+            <wp:effectExtent l="0" t="0" r="0" b="0"/>
+            <wp:docPr id="10" name="Picture 10" descr="A picture containing text&#10;&#10;Description automatically generated"/>
+            <wp:cNvGraphicFramePr>
+              <a:graphicFrameLocks xmlns:a="http://schemas.openxmlformats.org/drawingml/2006/main" noChangeAspect="1"/>
+            </wp:cNvGraphicFramePr>
+            <a:graphic xmlns:a="http://schemas.openxmlformats.org/drawingml/2006/main">
+              <a:graphicData uri="http://schemas.openxmlformats.org/drawingml/2006/picture">
+                <pic:pic xmlns:pic="http://schemas.openxmlformats.org/drawingml/2006/picture">
+                  <pic:nvPicPr>
+                    <pic:cNvPr id="10" name="Picture 10" descr="A picture containing text&#10;&#10;Description automatically generated"/>
+                    <pic:cNvPicPr/>
+                  </pic:nvPicPr>
+                  <pic:blipFill>
+                    <a:blip r:embed="rId15"/>
+                    <a:stretch>
+                      <a:fillRect/>
+                    </a:stretch>
+                  </pic:blipFill>
+                  <pic:spPr>
+                    <a:xfrm>
+                      <a:off x="0" y="0"/>
+                      <a:ext cx="3352800" cy="3276600"/>
+                    </a:xfrm>
+                    <a:prstGeom prst="rect">
+                      <a:avLst/>
+                    </a:prstGeom>
+                  </pic:spPr>
+                </pic:pic>
+              </a:graphicData>
+            </a:graphic>
+          </wp:inline>
+        </w:drawing>
+      </w:r>
+    </w:p>
+    <w:p>
+      <w:pPr>
+        <w:pStyle w:val="NoSpacing"/>
+      </w:pPr>
+      <w:r>
+        <w:t xml:space="preserve">Step 8: Create a package with the name </w:t>
+      </w:r>
+      <w:proofErr w:type="spellStart"/>
+      <w:proofErr w:type="gramStart"/>
+      <w:r>
+        <w:rPr>
+          <w:color w:val="FF0000"/>
+        </w:rPr>
+        <w:t>com.</w:t>
+      </w:r>
+      <w:r>
+        <w:rPr>
+          <w:color w:val="FF0000"/>
+        </w:rPr>
+        <w:t>springboot</w:t>
+      </w:r>
+      <w:proofErr w:type="spellEnd"/>
+      <w:proofErr w:type="gramEnd"/>
+      <w:r>
+        <w:rPr>
+          <w:color w:val="FF0000"/>
+        </w:rPr>
+        <w:t xml:space="preserve"> </w:t>
+      </w:r>
+      <w:r>
+        <w:t xml:space="preserve">inside the folder </w:t>
+      </w:r>
+      <w:proofErr w:type="spellStart"/>
+      <w:r>
+        <w:rPr>
+          <w:color w:val="FF0000"/>
+        </w:rPr>
+        <w:t>src</w:t>
+      </w:r>
+      <w:proofErr w:type="spellEnd"/>
+      <w:r>
+        <w:rPr>
+          <w:color w:val="FF0000"/>
+        </w:rPr>
+        <w:t>/main/java</w:t>
+      </w:r>
+      <w:r>
+        <w:t>.</w:t>
+      </w:r>
+    </w:p>
+    <w:p>
+      <w:pPr>
+        <w:pStyle w:val="NoSpacing"/>
+      </w:pPr>
+    </w:p>
+    <w:p>
+      <w:pPr>
+        <w:pStyle w:val="NoSpacing"/>
+      </w:pPr>
+      <w:r>
+        <w:t xml:space="preserve">Step 9: Create a Controller class with the name </w:t>
+      </w:r>
+      <w:proofErr w:type="spellStart"/>
+      <w:r>
+        <w:t>HelloWorldController</w:t>
+      </w:r>
+      <w:proofErr w:type="spellEnd"/>
+      <w:r>
+        <w:t>.</w:t>
+      </w:r>
+    </w:p>
+    <w:p>
+      <w:pPr>
+        <w:pStyle w:val="NoSpacing"/>
+      </w:pPr>
+    </w:p>
+    <w:p>
+      <w:pPr>
+        <w:pStyle w:val="NoSpacing"/>
+      </w:pPr>
+      <w:r>
+        <w:t xml:space="preserve">Step 10: Create a method named </w:t>
+      </w:r>
+      <w:proofErr w:type="gramStart"/>
+      <w:r>
+        <w:t>hello(</w:t>
+      </w:r>
+      <w:proofErr w:type="gramEnd"/>
+      <w:r>
+        <w:t>) that returns a String.</w:t>
+      </w:r>
+    </w:p>
+    <w:p>
+      <w:pPr>
+        <w:pStyle w:val="NoSpacing"/>
+        <w:rPr>
+          <w:lang w:val="en-US"/>
+        </w:rPr>
+      </w:pPr>
+    </w:p>
+    <w:p>
+      <w:pPr>
+        <w:pStyle w:val="NoSpacing"/>
+        <w:rPr>
+          <w:lang w:val="en-US"/>
+        </w:rPr>
+      </w:pPr>
+      <w:r>
+        <w:rPr>
+          <w:noProof/>
+        </w:rPr>
+        <w:lastRenderedPageBreak/>
+        <w:drawing>
+          <wp:inline distT="0" distB="0" distL="0" distR="0" wp14:anchorId="18838C25" wp14:editId="6FAF6943">
+            <wp:extent cx="5731510" cy="2567305"/>
+            <wp:effectExtent l="0" t="0" r="2540" b="4445"/>
+            <wp:docPr id="17" name="Picture 17" descr="Graphical user interface, text, application&#10;&#10;Description automatically generated"/>
+            <wp:cNvGraphicFramePr>
+              <a:graphicFrameLocks xmlns:a="http://schemas.openxmlformats.org/drawingml/2006/main" noChangeAspect="1"/>
+            </wp:cNvGraphicFramePr>
+            <a:graphic xmlns:a="http://schemas.openxmlformats.org/drawingml/2006/main">
+              <a:graphicData uri="http://schemas.openxmlformats.org/drawingml/2006/picture">
+                <pic:pic xmlns:pic="http://schemas.openxmlformats.org/drawingml/2006/picture">
+                  <pic:nvPicPr>
+                    <pic:cNvPr id="17" name="Picture 17" descr="Graphical user interface, text, application&#10;&#10;Description automatically generated"/>
+                    <pic:cNvPicPr/>
+                  </pic:nvPicPr>
+                  <pic:blipFill>
+                    <a:blip r:embed="rId16"/>
+                    <a:stretch>
+                      <a:fillRect/>
+                    </a:stretch>
+                  </pic:blipFill>
+                  <pic:spPr>
+                    <a:xfrm>
+                      <a:off x="0" y="0"/>
+                      <a:ext cx="5731510" cy="2567305"/>
+                    </a:xfrm>
+                    <a:prstGeom prst="rect">
+                      <a:avLst/>
+                    </a:prstGeom>
+                  </pic:spPr>
+                </pic:pic>
+              </a:graphicData>
+            </a:graphic>
+          </wp:inline>
+        </w:drawing>
+      </w:r>
+    </w:p>
+    <w:p>
+      <w:pPr>
+        <w:pStyle w:val="NoSpacing"/>
+        <w:rPr>
+          <w:lang w:val="en-US"/>
+        </w:rPr>
+      </w:pPr>
+    </w:p>
+    <w:p>
+      <w:pPr>
+        <w:pStyle w:val="NoSpacing"/>
+        <w:rPr>
+          <w:lang w:val="en-US"/>
+        </w:rPr>
+      </w:pPr>
+      <w:r>
+        <w:rPr>
+          <w:lang w:val="en-US"/>
+        </w:rPr>
+        <w:t xml:space="preserve">Step 12: Open the browser and invoke the URL </w:t>
+      </w:r>
+      <w:r>
+        <w:rPr>
+          <w:color w:val="FF0000"/>
+          <w:lang w:val="en-US"/>
+        </w:rPr>
+        <w:t>https://localhost:</w:t>
+      </w:r>
+      <w:r>
+        <w:rPr>
+          <w:color w:val="FF0000"/>
+          <w:lang w:val="en-US"/>
+        </w:rPr>
+        <w:t>9</w:t>
+      </w:r>
+      <w:r>
+        <w:rPr>
+          <w:color w:val="FF0000"/>
+          <w:lang w:val="en-US"/>
+        </w:rPr>
+        <w:t>0</w:t>
+      </w:r>
+      <w:r>
+        <w:rPr>
+          <w:color w:val="FF0000"/>
+          <w:lang w:val="en-US"/>
+        </w:rPr>
+        <w:t>9</w:t>
+      </w:r>
+      <w:r>
+        <w:rPr>
+          <w:color w:val="FF0000"/>
+          <w:lang w:val="en-US"/>
+        </w:rPr>
+        <w:t>0</w:t>
+      </w:r>
+      <w:r>
+        <w:rPr>
+          <w:lang w:val="en-US"/>
+        </w:rPr>
+        <w:t xml:space="preserve">. </w:t>
+      </w:r>
+    </w:p>
+    <w:p>
+      <w:pPr>
+        <w:pStyle w:val="NoSpacing"/>
+        <w:rPr>
+          <w:lang w:val="en-US"/>
+        </w:rPr>
+      </w:pPr>
+      <w:r>
+        <w:rPr>
+          <w:lang w:val="en-US"/>
+        </w:rPr>
+        <w:t>It returns a String that we have specified in the Controller.</w:t>
+      </w:r>
+    </w:p>
+    <w:p>
+      <w:pPr>
+        <w:pStyle w:val="NoSpacing"/>
+        <w:rPr>
+          <w:lang w:val="en-US"/>
+        </w:rPr>
+      </w:pPr>
+      <w:r>
+        <w:rPr>
+          <w:noProof/>
+        </w:rPr>
+        <w:drawing>
+          <wp:inline distT="0" distB="0" distL="0" distR="0" wp14:anchorId="44A89E09" wp14:editId="13C39AD6">
+            <wp:extent cx="3819525" cy="1123950"/>
+            <wp:effectExtent l="0" t="0" r="9525" b="0"/>
+            <wp:docPr id="18" name="Picture 18" descr="Graphical user interface, application&#10;&#10;Description automatically generated"/>
+            <wp:cNvGraphicFramePr>
+              <a:graphicFrameLocks xmlns:a="http://schemas.openxmlformats.org/drawingml/2006/main" noChangeAspect="1"/>
+            </wp:cNvGraphicFramePr>
+            <a:graphic xmlns:a="http://schemas.openxmlformats.org/drawingml/2006/main">
+              <a:graphicData uri="http://schemas.openxmlformats.org/drawingml/2006/picture">
+                <pic:pic xmlns:pic="http://schemas.openxmlformats.org/drawingml/2006/picture">
+                  <pic:nvPicPr>
+                    <pic:cNvPr id="18" name="Picture 18" descr="Graphical user interface, application&#10;&#10;Description automatically generated"/>
+                    <pic:cNvPicPr/>
+                  </pic:nvPicPr>
+                  <pic:blipFill>
+                    <a:blip r:embed="rId17"/>
+                    <a:stretch>
+                      <a:fillRect/>
+                    </a:stretch>
+                  </pic:blipFill>
+                  <pic:spPr>
+                    <a:xfrm>
+                      <a:off x="0" y="0"/>
+                      <a:ext cx="3819525" cy="1123950"/>
+                    </a:xfrm>
+                    <a:prstGeom prst="rect">
+                      <a:avLst/>
+                    </a:prstGeom>
+                  </pic:spPr>
+                </pic:pic>
+              </a:graphicData>
+            </a:graphic>
+          </wp:inline>
+        </w:drawing>
+      </w:r>
+    </w:p>
+    <w:p>
+      <w:pPr>
+        <w:pStyle w:val="NoSpacing"/>
+        <w:rPr>
+          <w:lang w:val="en-US"/>
+        </w:rPr>
+      </w:pPr>
+    </w:p>
+    <w:p>
+      <w:pPr>
+        <w:pStyle w:val="NoSpacing"/>
+        <w:rPr>
+          <w:lang w:val="en-US"/>
+        </w:rPr>
+      </w:pPr>
+    </w:p>
+    <w:p>
+      <w:pPr>
+        <w:pStyle w:val="NoSpacing"/>
+        <w:rPr>
+          <w:lang w:val="en-US"/>
+        </w:rPr>
+      </w:pPr>
+    </w:p>
+    <w:p>
+      <w:pPr>
+        <w:pStyle w:val="NoSpacing"/>
+        <w:rPr>
+          <w:lang w:val="en-US"/>
+        </w:rPr>
+      </w:pPr>
+    </w:p>
+    <w:p>
+      <w:pPr>
+        <w:pStyle w:val="NoSpacing"/>
+        <w:rPr>
+          <w:lang w:val="en-US"/>
+        </w:rPr>
+      </w:pPr>
+    </w:p>
+    <w:p>
+      <w:pPr>
+        <w:rPr>
+          <w:lang w:val="en-US"/>
+        </w:rPr>
+      </w:pPr>
+    </w:p>
+    <w:p>
+      <w:pPr>
+        <w:rPr>
+          <w:lang w:val="en-US"/>
+        </w:rPr>
+      </w:pPr>
+    </w:p>
+    <w:p>
+      <w:pPr>
+        <w:rPr>
+          <w:lang w:val="en-US"/>
+        </w:rPr>
+      </w:pPr>
+    </w:p>
+    <w:p>
+      <w:pPr>
+        <w:rPr>
+          <w:lang w:val="en-US"/>
+        </w:rPr>
+      </w:pPr>
+    </w:p>
+    <w:p>
+      <w:pPr>
+        <w:rPr>
+          <w:lang w:val="en-US"/>
+        </w:rPr>
+      </w:pPr>
+    </w:p>
+    <w:p>
+      <w:pPr>
+        <w:rPr>
+          <w:lang w:val="en-US"/>
+        </w:rPr>
+      </w:pPr>
+    </w:p>
+    <w:p>
+      <w:pPr>
+        <w:rPr>
+          <w:lang w:val="en-US"/>
+        </w:rPr>
+      </w:pPr>
+    </w:p>
+    <w:p>
+      <w:pPr>
+        <w:rPr>
+          <w:lang w:val="en-US"/>
+        </w:rPr>
+      </w:pPr>
+    </w:p>
+    <w:p>
+      <w:pPr>
+        <w:rPr>
+          <w:lang w:val="en-US"/>
+        </w:rPr>
+      </w:pPr>
+    </w:p>
+    <w:p>
+      <w:pPr>
+        <w:rPr>
+          <w:lang w:val="en-US"/>
+        </w:rPr>
+      </w:pPr>
+    </w:p>
+    <w:p>
+      <w:pPr>
+        <w:rPr>
+          <w:lang w:val="en-US"/>
+        </w:rPr>
+      </w:pPr>
+    </w:p>
+    <w:p>
+      <w:pPr>
+        <w:rPr>
+          <w:lang w:val="en-US"/>
+        </w:rPr>
+      </w:pPr>
+    </w:p>
+    <w:p>
+      <w:pPr>
+        <w:rPr>
+          <w:lang w:val="en-US"/>
+        </w:rPr>
+      </w:pPr>
+    </w:p>
+    <w:p>
+      <w:pPr>
+        <w:rPr>
+          <w:lang w:val="en-US"/>
+        </w:rPr>
+      </w:pPr>
+    </w:p>
+    <w:p>
+      <w:pPr>
+        <w:tabs>
+          <w:tab w:val="left" w:pos="7671"/>
+        </w:tabs>
+        <w:rPr>
+          <w:lang w:val="en-US"/>
+        </w:rPr>
+      </w:pPr>
+      <w:r>
+        <w:rPr>
+          <w:lang w:val="en-US"/>
+        </w:rPr>
+        <w:tab/>
+      </w:r>
     </w:p>
     <w:sectPr>
       <w:pgSz w:w="11906" w:h="16838"/>
@@ -4672,6 +5755,15 @@
     <w:uiPriority w:val="99"/>
     <w:rsid w:val="006B5D13"/>
   </w:style>
+  <w:style w:type="paragraph" w:styleId="NoSpacing">
+    <w:name w:val="No Spacing"/>
+    <w:uiPriority w:val="1"/>
+    <w:qFormat/>
+    <w:rsid w:val="008B519C"/>
+    <w:pPr>
+      <w:spacing w:after="0" w:line="240" w:lineRule="auto"/>
+    </w:pPr>
+  </w:style>
 </w:styles>
 </file>
 
